--- a/public/helli3_2.docx
+++ b/public/helli3_2.docx
@@ -1952,6 +1952,7 @@
               </w:rPr>
               <w:t xml:space="preserve"> </w:t>
             </w:r>
+            <w:proofErr w:type="spellStart"/>
             <w:r>
               <w:rPr>
                 <w:rFonts w:ascii="IRANSans" w:hAnsi="IRANSans" w:cs="IRANSans"/>
@@ -1961,6 +1962,7 @@
               </w:rPr>
               <w:t>Wifi</w:t>
             </w:r>
+            <w:proofErr w:type="spellEnd"/>
             <w:r>
               <w:rPr>
                 <w:rFonts w:ascii="IRANSans" w:hAnsi="IRANSans" w:cs="IRANSans"/>
@@ -5933,7 +5935,7 @@
               <w:bidi/>
               <w:jc w:val="center"/>
               <w:rPr>
-                <w:rFonts w:ascii="IRANSans" w:hAnsi="IRANSans" w:cs="IRANSans" w:hint="cs"/>
+                <w:rFonts w:ascii="IRANSans" w:hAnsi="IRANSans" w:cs="IRANSans"/>
                 <w:b w:val="0"/>
                 <w:bCs w:val="0"/>
                 <w:color w:val="262626" w:themeColor="text1" w:themeTint="D9"/>
@@ -6127,7 +6129,7 @@
               <w:bidi/>
               <w:jc w:val="center"/>
               <w:rPr>
-                <w:rFonts w:ascii="IRANSans" w:hAnsi="IRANSans" w:cs="IRANSans" w:hint="cs"/>
+                <w:rFonts w:ascii="IRANSans" w:hAnsi="IRANSans" w:cs="IRANSans"/>
                 <w:b w:val="0"/>
                 <w:bCs w:val="0"/>
                 <w:color w:val="262626" w:themeColor="text1" w:themeTint="D9"/>
@@ -6327,14 +6329,25 @@
               </w:rPr>
               <w:t xml:space="preserve"> 800</w:t>
             </w:r>
-            <w:r>
-              <w:rPr>
-                <w:rFonts w:ascii="IRANSans" w:hAnsi="IRANSans" w:cs="IRANSans"/>
-                <w:color w:val="262626" w:themeColor="text1" w:themeTint="D9"/>
-                <w:sz w:val="16"/>
-                <w:szCs w:val="16"/>
-              </w:rPr>
-              <w:t>mAh LiPo</w:t>
+            <w:proofErr w:type="spellStart"/>
+            <w:r>
+              <w:rPr>
+                <w:rFonts w:ascii="IRANSans" w:hAnsi="IRANSans" w:cs="IRANSans"/>
+                <w:color w:val="262626" w:themeColor="text1" w:themeTint="D9"/>
+                <w:sz w:val="16"/>
+                <w:szCs w:val="16"/>
+              </w:rPr>
+              <w:t>mAh</w:t>
+            </w:r>
+            <w:proofErr w:type="spellEnd"/>
+            <w:r>
+              <w:rPr>
+                <w:rFonts w:ascii="IRANSans" w:hAnsi="IRANSans" w:cs="IRANSans"/>
+                <w:color w:val="262626" w:themeColor="text1" w:themeTint="D9"/>
+                <w:sz w:val="16"/>
+                <w:szCs w:val="16"/>
+              </w:rPr>
+              <w:t xml:space="preserve"> LiPo</w:t>
             </w:r>
           </w:p>
         </w:tc>
@@ -6441,7 +6454,7 @@
               <w:bidi/>
               <w:jc w:val="center"/>
               <w:rPr>
-                <w:rFonts w:ascii="IRANSans" w:hAnsi="IRANSans" w:cs="IRANSans" w:hint="cs"/>
+                <w:rFonts w:ascii="IRANSans" w:hAnsi="IRANSans" w:cs="IRANSans"/>
                 <w:b w:val="0"/>
                 <w:bCs w:val="0"/>
                 <w:color w:val="262626" w:themeColor="text1" w:themeTint="D9"/>
@@ -6616,7 +6629,7 @@
               <w:bidi/>
               <w:jc w:val="center"/>
               <w:rPr>
-                <w:rFonts w:ascii="IRANSans" w:hAnsi="IRANSans" w:cs="IRANSans" w:hint="cs"/>
+                <w:rFonts w:ascii="IRANSans" w:hAnsi="IRANSans" w:cs="IRANSans"/>
                 <w:b w:val="0"/>
                 <w:bCs w:val="0"/>
                 <w:color w:val="262626" w:themeColor="text1" w:themeTint="D9"/>
@@ -6649,7 +6662,7 @@
               <w:bidi/>
               <w:cnfStyle w:val="000000000000" w:firstRow="0" w:lastRow="0" w:firstColumn="0" w:lastColumn="0" w:oddVBand="0" w:evenVBand="0" w:oddHBand="0" w:evenHBand="0" w:firstRowFirstColumn="0" w:firstRowLastColumn="0" w:lastRowFirstColumn="0" w:lastRowLastColumn="0"/>
               <w:rPr>
-                <w:rFonts w:ascii="IRANSans" w:hAnsi="IRANSans" w:cs="IRANSans" w:hint="cs"/>
+                <w:rFonts w:ascii="IRANSans" w:hAnsi="IRANSans" w:cs="IRANSans"/>
                 <w:color w:val="262626" w:themeColor="text1" w:themeTint="D9"/>
                 <w:sz w:val="16"/>
                 <w:szCs w:val="16"/>
@@ -6682,7 +6695,7 @@
               <w:jc w:val="center"/>
               <w:cnfStyle w:val="000000000000" w:firstRow="0" w:lastRow="0" w:firstColumn="0" w:lastColumn="0" w:oddVBand="0" w:evenVBand="0" w:oddHBand="0" w:evenHBand="0" w:firstRowFirstColumn="0" w:firstRowLastColumn="0" w:lastRowFirstColumn="0" w:lastRowLastColumn="0"/>
               <w:rPr>
-                <w:rFonts w:ascii="IRANSans" w:hAnsi="IRANSans" w:cs="IRANSans" w:hint="cs"/>
+                <w:rFonts w:ascii="IRANSans" w:hAnsi="IRANSans" w:cs="IRANSans"/>
                 <w:sz w:val="16"/>
                 <w:szCs w:val="16"/>
                 <w:rtl/>
@@ -6718,10 +6731,9 @@
             </w:pPr>
             <w:r>
               <w:rPr>
-                <w:rFonts w:ascii="IRANSans" w:hAnsi="IRANSans" w:cs="IRANSans" w:hint="cs"/>
-                <w:sz w:val="16"/>
-                <w:szCs w:val="16"/>
-                <w:rtl/>
+                <w:rFonts w:ascii="IRANSans" w:hAnsi="IRANSans" w:cs="IRANSans"/>
+                <w:sz w:val="16"/>
+                <w:szCs w:val="16"/>
               </w:rPr>
               <w:t>500.000</w:t>
             </w:r>
@@ -6746,10 +6758,9 @@
             </w:pPr>
             <w:r>
               <w:rPr>
-                <w:rFonts w:ascii="IRANSans" w:hAnsi="IRANSans" w:cs="IRANSans" w:hint="cs"/>
-                <w:sz w:val="16"/>
-                <w:szCs w:val="16"/>
-                <w:rtl/>
+                <w:rFonts w:ascii="IRANSans" w:hAnsi="IRANSans" w:cs="IRANSans"/>
+                <w:sz w:val="16"/>
+                <w:szCs w:val="16"/>
               </w:rPr>
               <w:t>500.000</w:t>
             </w:r>
@@ -7127,10 +7138,9 @@
             </w:pPr>
             <w:r>
               <w:rPr>
-                <w:rFonts w:ascii="IRANSans" w:hAnsi="IRANSans" w:cs="IRANSans" w:hint="cs"/>
-                <w:sz w:val="16"/>
-                <w:szCs w:val="16"/>
-                <w:rtl/>
+                <w:rFonts w:ascii="IRANSans" w:hAnsi="IRANSans" w:cs="IRANSans"/>
+                <w:sz w:val="16"/>
+                <w:szCs w:val="16"/>
               </w:rPr>
               <w:t>14.961.300</w:t>
             </w:r>
@@ -7846,6 +7856,7 @@
   <w:style w:type="character" w:default="1" w:styleId="DefaultParagraphFont">
     <w:name w:val="Default Paragraph Font"/>
     <w:uiPriority w:val="1"/>
+    <w:semiHidden/>
     <w:unhideWhenUsed/>
   </w:style>
   <w:style w:type="table" w:default="1" w:styleId="TableNormal">

--- a/public/helli3_2.docx
+++ b/public/helli3_2.docx
@@ -9,6 +9,86 @@
           <w:rFonts w:ascii="IRANSans" w:hAnsi="IRANSans" w:cs="IRANSans"/>
         </w:rPr>
       </w:pPr>
+      <w:r>
+        <w:rPr>
+          <w:rFonts w:ascii="IRANSans" w:hAnsi="IRANSans" w:cs="IRANSans"/>
+          <w:noProof/>
+        </w:rPr>
+        <w:drawing>
+          <wp:anchor distT="0" distB="0" distL="114300" distR="114300" simplePos="0" relativeHeight="251658240" behindDoc="0" locked="0" layoutInCell="1" allowOverlap="1" wp14:anchorId="26328CC5" wp14:editId="70F84346">
+            <wp:simplePos x="0" y="0"/>
+            <wp:positionH relativeFrom="margin">
+              <wp:posOffset>2530793</wp:posOffset>
+            </wp:positionH>
+            <wp:positionV relativeFrom="paragraph">
+              <wp:posOffset>317</wp:posOffset>
+            </wp:positionV>
+            <wp:extent cx="717550" cy="717550"/>
+            <wp:effectExtent l="0" t="0" r="0" b="0"/>
+            <wp:wrapThrough wrapText="bothSides">
+              <wp:wrapPolygon edited="0">
+                <wp:start x="8028" y="1147"/>
+                <wp:lineTo x="3441" y="11469"/>
+                <wp:lineTo x="3441" y="17777"/>
+                <wp:lineTo x="17777" y="17777"/>
+                <wp:lineTo x="18350" y="13189"/>
+                <wp:lineTo x="17777" y="10322"/>
+                <wp:lineTo x="13763" y="4014"/>
+                <wp:lineTo x="11469" y="1147"/>
+                <wp:lineTo x="8028" y="1147"/>
+              </wp:wrapPolygon>
+            </wp:wrapThrough>
+            <wp:docPr id="1347824805" name="Picture 1"/>
+            <wp:cNvGraphicFramePr>
+              <a:graphicFrameLocks xmlns:a="http://schemas.openxmlformats.org/drawingml/2006/main" noChangeAspect="1"/>
+            </wp:cNvGraphicFramePr>
+            <a:graphic xmlns:a="http://schemas.openxmlformats.org/drawingml/2006/main">
+              <a:graphicData uri="http://schemas.openxmlformats.org/drawingml/2006/picture">
+                <pic:pic xmlns:pic="http://schemas.openxmlformats.org/drawingml/2006/picture">
+                  <pic:nvPicPr>
+                    <pic:cNvPr id="0" name="Picture 1"/>
+                    <pic:cNvPicPr>
+                      <a:picLocks noChangeAspect="1" noChangeArrowheads="1"/>
+                    </pic:cNvPicPr>
+                  </pic:nvPicPr>
+                  <pic:blipFill>
+                    <a:blip r:embed="rId6" cstate="print">
+                      <a:extLst>
+                        <a:ext uri="{28A0092B-C50C-407E-A947-70E740481C1C}">
+                          <a14:useLocalDpi xmlns:a14="http://schemas.microsoft.com/office/drawing/2010/main" val="0"/>
+                        </a:ext>
+                      </a:extLst>
+                    </a:blip>
+                    <a:srcRect/>
+                    <a:stretch>
+                      <a:fillRect/>
+                    </a:stretch>
+                  </pic:blipFill>
+                  <pic:spPr bwMode="auto">
+                    <a:xfrm>
+                      <a:off x="0" y="0"/>
+                      <a:ext cx="717550" cy="717550"/>
+                    </a:xfrm>
+                    <a:prstGeom prst="rect">
+                      <a:avLst/>
+                    </a:prstGeom>
+                    <a:noFill/>
+                    <a:ln>
+                      <a:noFill/>
+                    </a:ln>
+                  </pic:spPr>
+                </pic:pic>
+              </a:graphicData>
+            </a:graphic>
+            <wp14:sizeRelH relativeFrom="margin">
+              <wp14:pctWidth>0</wp14:pctWidth>
+            </wp14:sizeRelH>
+            <wp14:sizeRelV relativeFrom="margin">
+              <wp14:pctHeight>0</wp14:pctHeight>
+            </wp14:sizeRelV>
+          </wp:anchor>
+        </w:drawing>
+      </w:r>
       <w:r>
         <w:rPr>
           <w:rFonts w:ascii="IRANSans" w:hAnsi="IRANSans" w:cs="IRANSans"/>
@@ -372,7 +452,7 @@
           <w:noProof/>
         </w:rPr>
         <w:drawing>
-          <wp:anchor distT="0" distB="0" distL="114300" distR="114300" simplePos="0" relativeHeight="251665408" behindDoc="0" locked="0" layoutInCell="1" allowOverlap="1" wp14:anchorId="479B16DF" wp14:editId="26771ED1">
+          <wp:anchor distT="0" distB="0" distL="114300" distR="114300" simplePos="0" relativeHeight="251665408" behindDoc="0" locked="0" layoutInCell="1" allowOverlap="1" wp14:anchorId="479B16DF" wp14:editId="112B49D7">
             <wp:simplePos x="0" y="0"/>
             <wp:positionH relativeFrom="margin">
               <wp:align>right</wp:align>
@@ -397,7 +477,7 @@
                     </pic:cNvPicPr>
                   </pic:nvPicPr>
                   <pic:blipFill>
-                    <a:blip r:embed="rId6" cstate="print">
+                    <a:blip r:embed="rId7" cstate="print">
                       <a:extLst>
                         <a:ext uri="{28A0092B-C50C-407E-A947-70E740481C1C}">
                           <a14:useLocalDpi xmlns:a14="http://schemas.microsoft.com/office/drawing/2010/main" val="0"/>
@@ -413,86 +493,6 @@
                     <a:xfrm>
                       <a:off x="0" y="0"/>
                       <a:ext cx="754819" cy="754819"/>
-                    </a:xfrm>
-                    <a:prstGeom prst="rect">
-                      <a:avLst/>
-                    </a:prstGeom>
-                    <a:noFill/>
-                    <a:ln>
-                      <a:noFill/>
-                    </a:ln>
-                  </pic:spPr>
-                </pic:pic>
-              </a:graphicData>
-            </a:graphic>
-            <wp14:sizeRelH relativeFrom="margin">
-              <wp14:pctWidth>0</wp14:pctWidth>
-            </wp14:sizeRelH>
-            <wp14:sizeRelV relativeFrom="margin">
-              <wp14:pctHeight>0</wp14:pctHeight>
-            </wp14:sizeRelV>
-          </wp:anchor>
-        </w:drawing>
-      </w:r>
-      <w:r>
-        <w:rPr>
-          <w:rFonts w:ascii="IRANSans" w:hAnsi="IRANSans" w:cs="IRANSans"/>
-          <w:noProof/>
-        </w:rPr>
-        <w:drawing>
-          <wp:anchor distT="0" distB="0" distL="114300" distR="114300" simplePos="0" relativeHeight="251658240" behindDoc="0" locked="0" layoutInCell="1" allowOverlap="1" wp14:anchorId="26328CC5" wp14:editId="2BD4F818">
-            <wp:simplePos x="0" y="0"/>
-            <wp:positionH relativeFrom="margin">
-              <wp:align>center</wp:align>
-            </wp:positionH>
-            <wp:positionV relativeFrom="paragraph">
-              <wp:posOffset>0</wp:posOffset>
-            </wp:positionV>
-            <wp:extent cx="717550" cy="717550"/>
-            <wp:effectExtent l="0" t="0" r="0" b="0"/>
-            <wp:wrapThrough wrapText="bothSides">
-              <wp:wrapPolygon edited="0">
-                <wp:start x="8028" y="1147"/>
-                <wp:lineTo x="3441" y="11469"/>
-                <wp:lineTo x="3441" y="17777"/>
-                <wp:lineTo x="17777" y="17777"/>
-                <wp:lineTo x="18350" y="13189"/>
-                <wp:lineTo x="17777" y="10322"/>
-                <wp:lineTo x="13763" y="4014"/>
-                <wp:lineTo x="11469" y="1147"/>
-                <wp:lineTo x="8028" y="1147"/>
-              </wp:wrapPolygon>
-            </wp:wrapThrough>
-            <wp:docPr id="1347824805" name="Picture 1"/>
-            <wp:cNvGraphicFramePr>
-              <a:graphicFrameLocks xmlns:a="http://schemas.openxmlformats.org/drawingml/2006/main" noChangeAspect="1"/>
-            </wp:cNvGraphicFramePr>
-            <a:graphic xmlns:a="http://schemas.openxmlformats.org/drawingml/2006/main">
-              <a:graphicData uri="http://schemas.openxmlformats.org/drawingml/2006/picture">
-                <pic:pic xmlns:pic="http://schemas.openxmlformats.org/drawingml/2006/picture">
-                  <pic:nvPicPr>
-                    <pic:cNvPr id="0" name="Picture 1"/>
-                    <pic:cNvPicPr>
-                      <a:picLocks noChangeAspect="1" noChangeArrowheads="1"/>
-                    </pic:cNvPicPr>
-                  </pic:nvPicPr>
-                  <pic:blipFill>
-                    <a:blip r:embed="rId7" cstate="print">
-                      <a:extLst>
-                        <a:ext uri="{28A0092B-C50C-407E-A947-70E740481C1C}">
-                          <a14:useLocalDpi xmlns:a14="http://schemas.microsoft.com/office/drawing/2010/main" val="0"/>
-                        </a:ext>
-                      </a:extLst>
-                    </a:blip>
-                    <a:srcRect/>
-                    <a:stretch>
-                      <a:fillRect/>
-                    </a:stretch>
-                  </pic:blipFill>
-                  <pic:spPr bwMode="auto">
-                    <a:xfrm>
-                      <a:off x="0" y="0"/>
-                      <a:ext cx="717550" cy="717550"/>
                     </a:xfrm>
                     <a:prstGeom prst="rect">
                       <a:avLst/>
